--- a/interview_questions/Phong van 1.docx
+++ b/interview_questions/Phong van 1.docx
@@ -1,13 +1,18 @@
 
 <file path=word/document.xml><?xml version="1.0" encoding="utf-8"?>
-<w:document xmlns:wpc="http://schemas.microsoft.com/office/word/2010/wordprocessingCanvas" xmlns:cx="http://schemas.microsoft.com/office/drawing/2014/chartex" xmlns:mc="http://schemas.openxmlformats.org/markup-compatibility/2006" xmlns:o="urn:schemas-microsoft-com:office:office" xmlns:r="http://schemas.openxmlformats.org/officeDocument/2006/relationships" xmlns:m="http://schemas.openxmlformats.org/officeDocument/2006/math" xmlns:v="urn:schemas-microsoft-com:vml" xmlns:wp14="http://schemas.microsoft.com/office/word/2010/wordprocessingDrawing" xmlns:wp="http://schemas.openxmlformats.org/drawingml/2006/wordprocessingDrawing" xmlns:w10="urn:schemas-microsoft-com:office:word" xmlns:w="http://schemas.openxmlformats.org/wordprocessingml/2006/main" xmlns:w14="http://schemas.microsoft.com/office/word/2010/wordml" xmlns:w15="http://schemas.microsoft.com/office/word/2012/wordml" xmlns:w16se="http://schemas.microsoft.com/office/word/2015/wordml/symex" xmlns:wpg="http://schemas.microsoft.com/office/word/2010/wordprocessingGroup" xmlns:wpi="http://schemas.microsoft.com/office/word/2010/wordprocessingInk" xmlns:wne="http://schemas.microsoft.com/office/word/2006/wordml" xmlns:wps="http://schemas.microsoft.com/office/word/2010/wordprocessingShape" mc:Ignorable="w14 w15 w16se wp14">
+<w:document xmlns:wpc="http://schemas.microsoft.com/office/word/2010/wordprocessingCanvas" xmlns:cx="http://schemas.microsoft.com/office/drawing/2014/chartex" xmlns:cx1="http://schemas.microsoft.com/office/drawing/2015/9/8/chartex" xmlns:mc="http://schemas.openxmlformats.org/markup-compatibility/2006" xmlns:o="urn:schemas-microsoft-com:office:office" xmlns:r="http://schemas.openxmlformats.org/officeDocument/2006/relationships" xmlns:m="http://schemas.openxmlformats.org/officeDocument/2006/math" xmlns:v="urn:schemas-microsoft-com:vml" xmlns:wp14="http://schemas.microsoft.com/office/word/2010/wordprocessingDrawing" xmlns:wp="http://schemas.openxmlformats.org/drawingml/2006/wordprocessingDrawing" xmlns:w10="urn:schemas-microsoft-com:office:word" xmlns:w="http://schemas.openxmlformats.org/wordprocessingml/2006/main" xmlns:w14="http://schemas.microsoft.com/office/word/2010/wordml" xmlns:w15="http://schemas.microsoft.com/office/word/2012/wordml" xmlns:w16se="http://schemas.microsoft.com/office/word/2015/wordml/symex" xmlns:wpg="http://schemas.microsoft.com/office/word/2010/wordprocessingGroup" xmlns:wpi="http://schemas.microsoft.com/office/word/2010/wordprocessingInk" xmlns:wne="http://schemas.microsoft.com/office/word/2006/wordml" xmlns:wps="http://schemas.microsoft.com/office/word/2010/wordprocessingShape" mc:Ignorable="w14 w15 w16se wp14">
   <w:body>
     <w:p>
       <w:pPr>
         <w:jc w:val="center"/>
       </w:pPr>
-      <w:r>
-        <w:t>Phong van 1</w:t>
+      <w:proofErr w:type="spellStart"/>
+      <w:r>
+        <w:t>Phong</w:t>
+      </w:r>
+      <w:proofErr w:type="spellEnd"/>
+      <w:r>
+        <w:t xml:space="preserve"> van 1</w:t>
       </w:r>
     </w:p>
     <w:p>
@@ -67,7 +72,15 @@
         </w:numPr>
       </w:pPr>
       <w:r>
-        <w:t>Why do you want to use persimistic locking</w:t>
+        <w:t xml:space="preserve">Why do you want to use </w:t>
+      </w:r>
+      <w:proofErr w:type="spellStart"/>
+      <w:r>
+        <w:t>persimistic</w:t>
+      </w:r>
+      <w:proofErr w:type="spellEnd"/>
+      <w:r>
+        <w:t xml:space="preserve"> locking</w:t>
       </w:r>
     </w:p>
     <w:p>
@@ -90,20 +103,41 @@
           <w:numId w:val="1"/>
         </w:numPr>
       </w:pPr>
-      <w:r>
-        <w:t>Microservice -&gt; perssimistic locking:  locking the database layer. All other service using that database will know that database is currently locked.</w:t>
-      </w:r>
-    </w:p>
-    <w:p>
-      <w:pPr>
-        <w:pStyle w:val="ListParagraph"/>
-        <w:numPr>
-          <w:ilvl w:val="0"/>
-          <w:numId w:val="1"/>
-        </w:numPr>
-      </w:pPr>
-      <w:r>
-        <w:t>When you do anythinng in the database, can you control the locking</w:t>
+      <w:proofErr w:type="spellStart"/>
+      <w:r>
+        <w:t>Microservice</w:t>
+      </w:r>
+      <w:proofErr w:type="spellEnd"/>
+      <w:r>
+        <w:t xml:space="preserve"> -&gt; </w:t>
+      </w:r>
+      <w:proofErr w:type="spellStart"/>
+      <w:r>
+        <w:t>perssimistic</w:t>
+      </w:r>
+      <w:proofErr w:type="spellEnd"/>
+      <w:r>
+        <w:t xml:space="preserve"> locking:  locking the database layer. All other service using that database will know that database is currently locked.</w:t>
+      </w:r>
+    </w:p>
+    <w:p>
+      <w:pPr>
+        <w:pStyle w:val="ListParagraph"/>
+        <w:numPr>
+          <w:ilvl w:val="0"/>
+          <w:numId w:val="1"/>
+        </w:numPr>
+      </w:pPr>
+      <w:r>
+        <w:t xml:space="preserve">When you do </w:t>
+      </w:r>
+      <w:proofErr w:type="spellStart"/>
+      <w:r>
+        <w:t>anythinng</w:t>
+      </w:r>
+      <w:proofErr w:type="spellEnd"/>
+      <w:r>
+        <w:t xml:space="preserve"> in the database, can you control the locking</w:t>
       </w:r>
     </w:p>
     <w:p>
@@ -127,31 +161,76 @@
         </w:numPr>
       </w:pPr>
       <w:r>
-        <w:t>There are many types of lock. Nonsqc lock. When</w:t>
-      </w:r>
-    </w:p>
-    <w:p>
-      <w:pPr>
-        <w:pStyle w:val="ListParagraph"/>
-        <w:numPr>
-          <w:ilvl w:val="0"/>
-          <w:numId w:val="1"/>
-        </w:numPr>
-      </w:pPr>
-      <w:r>
-        <w:t>When you update  a row, you are not commited, anytime when you want to update the record, you need to update to exclusive lock. Everytime</w:t>
-      </w:r>
-    </w:p>
-    <w:p>
-      <w:pPr>
-        <w:pStyle w:val="ListParagraph"/>
-        <w:numPr>
-          <w:ilvl w:val="0"/>
-          <w:numId w:val="1"/>
-        </w:numPr>
-      </w:pPr>
-      <w:r>
-        <w:t>Why opptimistic locking is bad for microservice?</w:t>
+        <w:t xml:space="preserve">There are many types of lock. </w:t>
+      </w:r>
+      <w:proofErr w:type="spellStart"/>
+      <w:r>
+        <w:t>Nonsqc</w:t>
+      </w:r>
+      <w:proofErr w:type="spellEnd"/>
+      <w:r>
+        <w:t xml:space="preserve"> lock. When</w:t>
+      </w:r>
+    </w:p>
+    <w:p>
+      <w:pPr>
+        <w:pStyle w:val="ListParagraph"/>
+        <w:numPr>
+          <w:ilvl w:val="0"/>
+          <w:numId w:val="1"/>
+        </w:numPr>
+      </w:pPr>
+      <w:r>
+        <w:t xml:space="preserve">When you </w:t>
+      </w:r>
+      <w:proofErr w:type="gramStart"/>
+      <w:r>
+        <w:t>update  a</w:t>
+      </w:r>
+      <w:proofErr w:type="gramEnd"/>
+      <w:r>
+        <w:t xml:space="preserve"> row, you are not </w:t>
+      </w:r>
+      <w:proofErr w:type="spellStart"/>
+      <w:r>
+        <w:t>commited</w:t>
+      </w:r>
+      <w:proofErr w:type="spellEnd"/>
+      <w:r>
+        <w:t xml:space="preserve">, anytime when you want to update the record, you need to update to exclusive lock. </w:t>
+      </w:r>
+      <w:proofErr w:type="spellStart"/>
+      <w:r>
+        <w:t>Everytime</w:t>
+      </w:r>
+      <w:proofErr w:type="spellEnd"/>
+    </w:p>
+    <w:p>
+      <w:pPr>
+        <w:pStyle w:val="ListParagraph"/>
+        <w:numPr>
+          <w:ilvl w:val="0"/>
+          <w:numId w:val="1"/>
+        </w:numPr>
+      </w:pPr>
+      <w:r>
+        <w:t xml:space="preserve">Why </w:t>
+      </w:r>
+      <w:proofErr w:type="spellStart"/>
+      <w:r>
+        <w:t>opptimistic</w:t>
+      </w:r>
+      <w:proofErr w:type="spellEnd"/>
+      <w:r>
+        <w:t xml:space="preserve"> locking is bad for </w:t>
+      </w:r>
+      <w:proofErr w:type="spellStart"/>
+      <w:r>
+        <w:t>microservice</w:t>
+      </w:r>
+      <w:proofErr w:type="spellEnd"/>
+      <w:r>
+        <w:t>?</w:t>
       </w:r>
     </w:p>
     <w:p>
@@ -172,7 +251,15 @@
         <w:t>st</w:t>
       </w:r>
       <w:r>
-        <w:t xml:space="preserve"> person succes, 2</w:t>
+        <w:t xml:space="preserve"> person </w:t>
+      </w:r>
+      <w:proofErr w:type="spellStart"/>
+      <w:r>
+        <w:t>succes</w:t>
+      </w:r>
+      <w:proofErr w:type="spellEnd"/>
+      <w:r>
+        <w:t>, 2</w:t>
       </w:r>
       <w:r>
         <w:rPr>
@@ -193,32 +280,50 @@
         </w:numPr>
       </w:pPr>
       <w:r>
-        <w:t>There is one way to avoid deadlock: ensure the order you aquirelock must be the same. 3 tables a b c, Every order must be a b c</w:t>
-      </w:r>
-    </w:p>
-    <w:p>
-      <w:pPr>
-        <w:pStyle w:val="ListParagraph"/>
-        <w:numPr>
-          <w:ilvl w:val="0"/>
-          <w:numId w:val="1"/>
-        </w:numPr>
-      </w:pPr>
-      <w:r>
-        <w:t>Spring Boot – summary of what Spring provides. Main purpose of Spring</w:t>
-      </w:r>
-    </w:p>
-    <w:p>
-      <w:pPr>
-        <w:pStyle w:val="ListParagraph"/>
-        <w:numPr>
-          <w:ilvl w:val="1"/>
-          <w:numId w:val="1"/>
-        </w:numPr>
-      </w:pPr>
+        <w:t xml:space="preserve">There is one way to avoid deadlock: ensure the order you </w:t>
+      </w:r>
+      <w:proofErr w:type="spellStart"/>
+      <w:r>
+        <w:t>aquirelock</w:t>
+      </w:r>
+      <w:proofErr w:type="spellEnd"/>
+      <w:r>
+        <w:t xml:space="preserve"> must be the same. 3 tables a b c, Every order must be a b c</w:t>
+      </w:r>
+    </w:p>
+    <w:p>
+      <w:pPr>
+        <w:pStyle w:val="ListParagraph"/>
+        <w:numPr>
+          <w:ilvl w:val="0"/>
+          <w:numId w:val="1"/>
+        </w:numPr>
+      </w:pPr>
+      <w:r>
+        <w:t xml:space="preserve">Spring Boot – summary of what </w:t>
+      </w:r>
+      <w:proofErr w:type="gramStart"/>
+      <w:r>
+        <w:t>Spring</w:t>
+      </w:r>
+      <w:proofErr w:type="gramEnd"/>
+      <w:r>
+        <w:t xml:space="preserve"> provides. Main purpose of Spring</w:t>
+      </w:r>
+    </w:p>
+    <w:p>
+      <w:pPr>
+        <w:pStyle w:val="ListParagraph"/>
+        <w:numPr>
+          <w:ilvl w:val="1"/>
+          <w:numId w:val="1"/>
+        </w:numPr>
+      </w:pPr>
+      <w:proofErr w:type="spellStart"/>
       <w:r>
         <w:t>AutoConfiguration</w:t>
       </w:r>
+      <w:proofErr w:type="spellEnd"/>
     </w:p>
     <w:p>
       <w:pPr>
@@ -265,7 +370,10 @@
         </w:numPr>
       </w:pPr>
       <w:r>
-        <w:t>JDBC – how to make one query faster</w:t>
+        <w:t xml:space="preserve">SQL </w:t>
+      </w:r>
+      <w:r>
+        <w:t>how to make one query faster</w:t>
       </w:r>
     </w:p>
     <w:p>
@@ -303,17 +411,25 @@
       <w:r>
         <w:t>Database cannot read column by column. It reads all rows</w:t>
       </w:r>
-    </w:p>
-    <w:p>
-      <w:pPr>
-        <w:pStyle w:val="ListParagraph"/>
-        <w:numPr>
-          <w:ilvl w:val="1"/>
-          <w:numId w:val="1"/>
-        </w:numPr>
-      </w:pPr>
-      <w:r>
-        <w:t>Reading is always slowest process. You can’t cut number of I/O by cutting number of columns.(If you read 10000 columns then it could be slow, but that’s rare)</w:t>
+      <w:r>
+        <w:t xml:space="preserve">. </w:t>
+      </w:r>
+      <w:r>
+        <w:t xml:space="preserve">Reading is always </w:t>
+      </w:r>
+      <w:r>
+        <w:t xml:space="preserve">the </w:t>
+      </w:r>
+      <w:r>
+        <w:t>slowest process. You can’t cut number of I/O by cutting number of columns</w:t>
+      </w:r>
+      <w:proofErr w:type="gramStart"/>
+      <w:r>
+        <w:t>.(</w:t>
+      </w:r>
+      <w:proofErr w:type="gramEnd"/>
+      <w:r>
+        <w:t>If you read 10000 columns then it could be slow, but that’s rare)</w:t>
       </w:r>
     </w:p>
     <w:p>
@@ -349,7 +465,15 @@
         </w:numPr>
       </w:pPr>
       <w:r>
-        <w:t xml:space="preserve">In a where query, db must iterate all rows to see the matching statement, but using index, I can separate </w:t>
+        <w:t xml:space="preserve">In a where query, </w:t>
+      </w:r>
+      <w:proofErr w:type="spellStart"/>
+      <w:r>
+        <w:t>db</w:t>
+      </w:r>
+      <w:proofErr w:type="spellEnd"/>
+      <w:r>
+        <w:t xml:space="preserve"> must iterate all rows to see the matching statement, but using index, I can separate </w:t>
       </w:r>
     </w:p>
     <w:p>
@@ -404,8 +528,13 @@
       <w:pPr>
         <w:jc w:val="center"/>
       </w:pPr>
-      <w:r>
-        <w:t>Phong van 2</w:t>
+      <w:proofErr w:type="spellStart"/>
+      <w:r>
+        <w:t>Phong</w:t>
+      </w:r>
+      <w:proofErr w:type="spellEnd"/>
+      <w:r>
+        <w:t xml:space="preserve"> van 2</w:t>
       </w:r>
     </w:p>
     <w:p>
@@ -417,10 +546,7 @@
         </w:numPr>
       </w:pPr>
       <w:r>
-        <w:t>How your application talk to database?</w:t>
-      </w:r>
-      <w:r>
-        <w:t xml:space="preserve"> Have you encounter any problem with Hibernate? Do you have performance issue?</w:t>
+        <w:t>How your application talk to database? Have you encounter any problem with Hibernate? Do you have performance issue?</w:t>
       </w:r>
     </w:p>
     <w:p>
@@ -512,28 +638,55 @@
       <w:r>
         <w:t xml:space="preserve">Eager loading, parent and child are loaded </w:t>
       </w:r>
-    </w:p>
-    <w:p>
-      <w:pPr>
-        <w:pStyle w:val="ListParagraph"/>
-        <w:numPr>
-          <w:ilvl w:val="0"/>
-          <w:numId w:val="2"/>
-        </w:numPr>
-      </w:pPr>
-      <w:r>
-        <w:t>What is n + 1 problem? What is n, what is 1?</w:t>
-      </w:r>
-    </w:p>
-    <w:p>
-      <w:r>
-        <w:t xml:space="preserve">~10:53 </w:t>
-      </w:r>
-      <w:r>
-        <w:t>Integro_Java_Nguyễn Vương Tiến</w:t>
-      </w:r>
       <w:bookmarkStart w:id="0" w:name="_GoBack"/>
       <w:bookmarkEnd w:id="0"/>
+    </w:p>
+    <w:p>
+      <w:pPr>
+        <w:pStyle w:val="ListParagraph"/>
+        <w:numPr>
+          <w:ilvl w:val="0"/>
+          <w:numId w:val="2"/>
+        </w:numPr>
+      </w:pPr>
+      <w:r>
+        <w:t>What is n + 1 problem? What is n, what is 1?</w:t>
+      </w:r>
+    </w:p>
+    <w:p>
+      <w:pPr>
+        <w:pStyle w:val="ListParagraph"/>
+        <w:numPr>
+          <w:ilvl w:val="1"/>
+          <w:numId w:val="2"/>
+        </w:numPr>
+      </w:pPr>
+      <w:r>
+        <w:t xml:space="preserve">For example you have 5 rows, </w:t>
+      </w:r>
+      <w:r>
+        <w:t xml:space="preserve">you </w:t>
+      </w:r>
+      <w:r>
+        <w:t xml:space="preserve">have 1 query to load all files that contains only id, if you want to load </w:t>
+      </w:r>
+      <w:r>
+        <w:t>detail of each query, you have to make 5 queries using previous ids</w:t>
+      </w:r>
+    </w:p>
+    <w:p>
+      <w:pPr>
+        <w:pStyle w:val="ListParagraph"/>
+        <w:numPr>
+          <w:ilvl w:val="0"/>
+          <w:numId w:val="2"/>
+        </w:numPr>
+      </w:pPr>
+    </w:p>
+    <w:p>
+      <w:pPr>
+        <w:ind w:left="360"/>
+      </w:pPr>
     </w:p>
     <w:sectPr>
       <w:pgSz w:w="12240" w:h="15840"/>
@@ -546,7 +699,7 @@
 </file>
 
 <file path=word/numbering.xml><?xml version="1.0" encoding="utf-8"?>
-<w:numbering xmlns:wpc="http://schemas.microsoft.com/office/word/2010/wordprocessingCanvas" xmlns:cx="http://schemas.microsoft.com/office/drawing/2014/chartex" xmlns:mc="http://schemas.openxmlformats.org/markup-compatibility/2006" xmlns:o="urn:schemas-microsoft-com:office:office" xmlns:r="http://schemas.openxmlformats.org/officeDocument/2006/relationships" xmlns:m="http://schemas.openxmlformats.org/officeDocument/2006/math" xmlns:v="urn:schemas-microsoft-com:vml" xmlns:wp14="http://schemas.microsoft.com/office/word/2010/wordprocessingDrawing" xmlns:wp="http://schemas.openxmlformats.org/drawingml/2006/wordprocessingDrawing" xmlns:w10="urn:schemas-microsoft-com:office:word" xmlns:w="http://schemas.openxmlformats.org/wordprocessingml/2006/main" xmlns:w14="http://schemas.microsoft.com/office/word/2010/wordml" xmlns:w15="http://schemas.microsoft.com/office/word/2012/wordml" xmlns:w16se="http://schemas.microsoft.com/office/word/2015/wordml/symex" xmlns:wpg="http://schemas.microsoft.com/office/word/2010/wordprocessingGroup" xmlns:wpi="http://schemas.microsoft.com/office/word/2010/wordprocessingInk" xmlns:wne="http://schemas.microsoft.com/office/word/2006/wordml" xmlns:wps="http://schemas.microsoft.com/office/word/2010/wordprocessingShape" mc:Ignorable="w14 w15 w16se wp14">
+<w:numbering xmlns:wpc="http://schemas.microsoft.com/office/word/2010/wordprocessingCanvas" xmlns:cx="http://schemas.microsoft.com/office/drawing/2014/chartex" xmlns:cx1="http://schemas.microsoft.com/office/drawing/2015/9/8/chartex" xmlns:mc="http://schemas.openxmlformats.org/markup-compatibility/2006" xmlns:o="urn:schemas-microsoft-com:office:office" xmlns:r="http://schemas.openxmlformats.org/officeDocument/2006/relationships" xmlns:m="http://schemas.openxmlformats.org/officeDocument/2006/math" xmlns:v="urn:schemas-microsoft-com:vml" xmlns:wp14="http://schemas.microsoft.com/office/word/2010/wordprocessingDrawing" xmlns:wp="http://schemas.openxmlformats.org/drawingml/2006/wordprocessingDrawing" xmlns:w10="urn:schemas-microsoft-com:office:word" xmlns:w="http://schemas.openxmlformats.org/wordprocessingml/2006/main" xmlns:w14="http://schemas.microsoft.com/office/word/2010/wordml" xmlns:w15="http://schemas.microsoft.com/office/word/2012/wordml" xmlns:w16se="http://schemas.microsoft.com/office/word/2015/wordml/symex" xmlns:wpg="http://schemas.microsoft.com/office/word/2010/wordprocessingGroup" xmlns:wpi="http://schemas.microsoft.com/office/word/2010/wordprocessingInk" xmlns:wne="http://schemas.microsoft.com/office/word/2006/wordml" xmlns:wps="http://schemas.microsoft.com/office/word/2010/wordprocessingShape" mc:Ignorable="w14 w15 w16se wp14">
   <w:abstractNum w:abstractNumId="0" w15:restartNumberingAfterBreak="0">
     <w:nsid w:val="33377DF7"/>
     <w:multiLevelType w:val="hybridMultilevel"/>
